--- a/MFA  website.docx
+++ b/MFA  website.docx
@@ -49,6 +49,9 @@
         <w:pStyle w:val="ListParagraph"/>
       </w:pPr>
       <w:r>
+        <w:rPr>
+          <w:noProof/>
+        </w:rPr>
         <w:drawing>
           <wp:inline distT="0" distB="0" distL="0" distR="0" wp14:anchorId="65C1DF55" wp14:editId="6512D7C0">
             <wp:extent cx="5731510" cy="4556125"/>
@@ -140,10 +143,10 @@
           <w:u w:val="single"/>
         </w:rPr>
         <w:drawing>
-          <wp:inline distT="0" distB="0" distL="0" distR="0" wp14:anchorId="651B21DA" wp14:editId="314F868D">
-            <wp:extent cx="5731510" cy="2806065"/>
-            <wp:effectExtent l="0" t="0" r="2540" b="0"/>
-            <wp:docPr id="2" name="Picture 2"/>
+          <wp:inline distT="0" distB="0" distL="0" distR="0" wp14:anchorId="2E2868B6" wp14:editId="7B7A559D">
+            <wp:extent cx="4404360" cy="2828412"/>
+            <wp:effectExtent l="0" t="0" r="0" b="0"/>
+            <wp:docPr id="4" name="Picture 4"/>
             <wp:cNvGraphicFramePr>
               <a:graphicFrameLocks xmlns:a="http://schemas.openxmlformats.org/drawingml/2006/main" noChangeAspect="1"/>
             </wp:cNvGraphicFramePr>
@@ -154,20 +157,27 @@
                     <pic:cNvPr id="1" name=""/>
                     <pic:cNvPicPr/>
                   </pic:nvPicPr>
-                  <pic:blipFill>
+                  <pic:blipFill rotWithShape="1">
                     <a:blip r:embed="rId6"/>
-                    <a:stretch>
-                      <a:fillRect/>
-                    </a:stretch>
+                    <a:srcRect r="12129" b="12321"/>
+                    <a:stretch/>
                   </pic:blipFill>
-                  <pic:spPr>
+                  <pic:spPr bwMode="auto">
                     <a:xfrm>
                       <a:off x="0" y="0"/>
-                      <a:ext cx="5731510" cy="2806065"/>
+                      <a:ext cx="4442985" cy="2853216"/>
                     </a:xfrm>
                     <a:prstGeom prst="rect">
                       <a:avLst/>
                     </a:prstGeom>
+                    <a:ln>
+                      <a:noFill/>
+                    </a:ln>
+                    <a:extLst>
+                      <a:ext uri="{53640926-AAD7-44D8-BBD7-CCE9431645EC}">
+                        <a14:shadowObscured xmlns:a14="http://schemas.microsoft.com/office/drawing/2010/main"/>
+                      </a:ext>
+                    </a:extLst>
                   </pic:spPr>
                 </pic:pic>
               </a:graphicData>
@@ -214,10 +224,10 @@
           <w:u w:val="single"/>
         </w:rPr>
         <w:drawing>
-          <wp:inline distT="0" distB="0" distL="0" distR="0" wp14:anchorId="323B943F" wp14:editId="1C0CBE70">
-            <wp:extent cx="5731510" cy="3331210"/>
-            <wp:effectExtent l="0" t="0" r="2540" b="2540"/>
-            <wp:docPr id="3" name="Picture 3"/>
+          <wp:inline distT="0" distB="0" distL="0" distR="0" wp14:anchorId="54BA7333" wp14:editId="6796F3DF">
+            <wp:extent cx="5731510" cy="5201920"/>
+            <wp:effectExtent l="0" t="0" r="2540" b="0"/>
+            <wp:docPr id="5" name="Picture 5"/>
             <wp:cNvGraphicFramePr>
               <a:graphicFrameLocks xmlns:a="http://schemas.openxmlformats.org/drawingml/2006/main" noChangeAspect="1"/>
             </wp:cNvGraphicFramePr>
@@ -237,7 +247,7 @@
                   <pic:spPr>
                     <a:xfrm>
                       <a:off x="0" y="0"/>
-                      <a:ext cx="5731510" cy="3331210"/>
+                      <a:ext cx="5731510" cy="5201920"/>
                     </a:xfrm>
                     <a:prstGeom prst="rect">
                       <a:avLst/>
